--- a/Test_BP/Fol_2k_files_500(2)/fr-FR/file 500_2 - Copy (22).docx
+++ b/Test_BP/Fol_2k_files_500(2)/fr-FR/file 500_2 - Copy (22).docx
@@ -1,7 +1,7 @@
 
 <file path=word/document.xml><?xml version="1.0" encoding="utf-8"?>
 <w:document xmlns:wpc="http://schemas.microsoft.com/office/word/2010/wordprocessingCanvas" xmlns:cx="http://schemas.microsoft.com/office/drawing/2014/chartex" xmlns:cx1="http://schemas.microsoft.com/office/drawing/2015/9/8/chartex" xmlns:cx2="http://schemas.microsoft.com/office/drawing/2015/10/21/chartex" xmlns:cx3="http://schemas.microsoft.com/office/drawing/2016/5/9/chartex" xmlns:cx4="http://schemas.microsoft.com/office/drawing/2016/5/10/chartex" xmlns:cx5="http://schemas.microsoft.com/office/drawing/2016/5/11/chartex" xmlns:mc="http://schemas.openxmlformats.org/markup-compatibility/2006" xmlns:o="urn:schemas-microsoft-com:office:office" xmlns:r="http://schemas.openxmlformats.org/officeDocument/2006/relationships" xmlns:m="http://schemas.openxmlformats.org/officeDocument/2006/math" xmlns:v="urn:schemas-microsoft-com:vml" xmlns:wp14="http://schemas.microsoft.com/office/word/2010/wordprocessingDrawing" xmlns:wp="http://schemas.openxmlformats.org/drawingml/2006/wordprocessingDrawing" xmlns:w10="urn:schemas-microsoft-com:office:word" xmlns:w="http://schemas.openxmlformats.org/wordprocessingml/2006/main" xmlns:w14="http://schemas.microsoft.com/office/word/2010/wordml" xmlns:w15="http://schemas.microsoft.com/office/word/2012/wordml" xmlns:wne="http://schemas.microsoft.com/office/word/2006/wordml" xmlns:wpg="http://schemas.microsoft.com/office/word/2010/wordprocessingGroup" xmlns:wpi="http://schemas.microsoft.com/office/word/2010/wordprocessingInk" xmlns:wps="http://schemas.microsoft.com/office/word/2010/wordprocessingShape" mc:Ignorable="w14 w15 wp14">
-  <!-- Generated by Aspose.Words for Java 20.12.0 -->
+  <!-- Generated by Aspose.Words for Java 21.10.0 -->
   <w:body>
     <w:p>
       <w:pPr>
@@ -35,44 +35,44 @@
           <w:highlight w:val="none"/>
           <w:u w:val="none" w:color="auto"/>
           <w:effect w:val="none"/>
-          <w:bdr w:val="nil"/>
-          <w:shd w:val="clear" w:color="auto" w:fill="auto"/>
-          <w:vertAlign w:val="baseline"/>
-          <w:rtl w:val="0"/>
-          <w:cs w:val="0"/>
-          <w:lang w:val="fr-FR" w:eastAsia="zh-TW" w:bidi="ar-SA"/>
-        </w:rPr>
-        <w:t>t êëxcêëpt töò söò têëmpêër mùütùüäæl täæstêës möòthêër.</w:t>
-      </w:r>
-      <w:r>
-        <w:rPr>
-          <w:rStyle w:val="DefaultParagraphFont"/>
-          <w:rFonts w:ascii="Calibri" w:eastAsia="Calibri" w:hAnsi="Calibri" w:cs="Calibri"/>
-          <w:b w:val="0"/>
-          <w:bCs w:val="0"/>
-          <w:i w:val="0"/>
-          <w:iCs w:val="0"/>
-          <w:caps w:val="0"/>
-          <w:smallCaps w:val="0"/>
-          <w:strike w:val="0"/>
-          <w:dstrike w:val="0"/>
-          <w:outline w:val="0"/>
-          <w:shadow w:val="0"/>
-          <w:emboss w:val="0"/>
-          <w:imprint w:val="0"/>
-          <w:noProof w:val="0"/>
-          <w:vanish w:val="0"/>
-          <w:color w:val="auto"/>
-          <w:spacing w:val="0"/>
-          <w:w w:val="100"/>
-          <w:kern w:val="0"/>
-          <w:position w:val="0"/>
-          <w:sz w:val="22"/>
-          <w:szCs w:val="22"/>
-          <w:highlight w:val="none"/>
-          <w:u w:val="none" w:color="auto"/>
-          <w:effect w:val="none"/>
-          <w:bdr w:val="nil"/>
+          <w:bdr w:val="none" w:sz="0" w:space="0" w:color="auto"/>
+          <w:shd w:val="clear" w:color="auto" w:fill="auto"/>
+          <w:vertAlign w:val="baseline"/>
+          <w:rtl w:val="0"/>
+          <w:cs w:val="0"/>
+          <w:lang w:val="fr-FR" w:eastAsia="zh-TW" w:bidi="ar-SA"/>
+        </w:rPr>
+        <w:t>t èêxcèêpt töõ söõ tèêmpèêr müútüúàäl tàästèês möõthèêr.</w:t>
+      </w:r>
+      <w:r>
+        <w:rPr>
+          <w:rStyle w:val="DefaultParagraphFont"/>
+          <w:rFonts w:ascii="Calibri" w:eastAsia="Calibri" w:hAnsi="Calibri" w:cs="Calibri"/>
+          <w:b w:val="0"/>
+          <w:bCs w:val="0"/>
+          <w:i w:val="0"/>
+          <w:iCs w:val="0"/>
+          <w:caps w:val="0"/>
+          <w:smallCaps w:val="0"/>
+          <w:strike w:val="0"/>
+          <w:dstrike w:val="0"/>
+          <w:outline w:val="0"/>
+          <w:shadow w:val="0"/>
+          <w:emboss w:val="0"/>
+          <w:imprint w:val="0"/>
+          <w:noProof w:val="0"/>
+          <w:vanish w:val="0"/>
+          <w:color w:val="auto"/>
+          <w:spacing w:val="0"/>
+          <w:w w:val="100"/>
+          <w:kern w:val="0"/>
+          <w:position w:val="0"/>
+          <w:sz w:val="22"/>
+          <w:szCs w:val="22"/>
+          <w:highlight w:val="none"/>
+          <w:u w:val="none" w:color="auto"/>
+          <w:effect w:val="none"/>
+          <w:bdr w:val="none" w:sz="0" w:space="0" w:color="auto"/>
           <w:shd w:val="clear" w:color="auto" w:fill="auto"/>
           <w:vertAlign w:val="baseline"/>
           <w:rtl w:val="0"/>
@@ -109,44 +109,44 @@
           <w:highlight w:val="none"/>
           <w:u w:val="none" w:color="auto"/>
           <w:effect w:val="none"/>
-          <w:bdr w:val="nil"/>
-          <w:shd w:val="clear" w:color="auto" w:fill="auto"/>
-          <w:vertAlign w:val="baseline"/>
-          <w:rtl w:val="0"/>
-          <w:cs w:val="0"/>
-          <w:lang w:val="fr-FR" w:eastAsia="zh-TW" w:bidi="ar-SA"/>
-        </w:rPr>
-        <w:t>Ìntéëréëstéëd cûültîïvååtéëd îïts cóóntîïnûüîïng nóów yéët ååréë.</w:t>
-      </w:r>
-      <w:r>
-        <w:rPr>
-          <w:rStyle w:val="DefaultParagraphFont"/>
-          <w:rFonts w:ascii="Calibri" w:eastAsia="Calibri" w:hAnsi="Calibri" w:cs="Calibri"/>
-          <w:b w:val="0"/>
-          <w:bCs w:val="0"/>
-          <w:i w:val="0"/>
-          <w:iCs w:val="0"/>
-          <w:caps w:val="0"/>
-          <w:smallCaps w:val="0"/>
-          <w:strike w:val="0"/>
-          <w:dstrike w:val="0"/>
-          <w:outline w:val="0"/>
-          <w:shadow w:val="0"/>
-          <w:emboss w:val="0"/>
-          <w:imprint w:val="0"/>
-          <w:noProof w:val="0"/>
-          <w:vanish w:val="0"/>
-          <w:color w:val="auto"/>
-          <w:spacing w:val="0"/>
-          <w:w w:val="100"/>
-          <w:kern w:val="0"/>
-          <w:position w:val="0"/>
-          <w:sz w:val="22"/>
-          <w:szCs w:val="22"/>
-          <w:highlight w:val="none"/>
-          <w:u w:val="none" w:color="auto"/>
-          <w:effect w:val="none"/>
-          <w:bdr w:val="nil"/>
+          <w:bdr w:val="none" w:sz="0" w:space="0" w:color="auto"/>
+          <w:shd w:val="clear" w:color="auto" w:fill="auto"/>
+          <w:vertAlign w:val="baseline"/>
+          <w:rtl w:val="0"/>
+          <w:cs w:val="0"/>
+          <w:lang w:val="fr-FR" w:eastAsia="zh-TW" w:bidi="ar-SA"/>
+        </w:rPr>
+        <w:t>Întéérééstééd cüúltìïvâåtééd ìïts còôntìïnüúìïng nòôw yéét âåréé.</w:t>
+      </w:r>
+      <w:r>
+        <w:rPr>
+          <w:rStyle w:val="DefaultParagraphFont"/>
+          <w:rFonts w:ascii="Calibri" w:eastAsia="Calibri" w:hAnsi="Calibri" w:cs="Calibri"/>
+          <w:b w:val="0"/>
+          <w:bCs w:val="0"/>
+          <w:i w:val="0"/>
+          <w:iCs w:val="0"/>
+          <w:caps w:val="0"/>
+          <w:smallCaps w:val="0"/>
+          <w:strike w:val="0"/>
+          <w:dstrike w:val="0"/>
+          <w:outline w:val="0"/>
+          <w:shadow w:val="0"/>
+          <w:emboss w:val="0"/>
+          <w:imprint w:val="0"/>
+          <w:noProof w:val="0"/>
+          <w:vanish w:val="0"/>
+          <w:color w:val="auto"/>
+          <w:spacing w:val="0"/>
+          <w:w w:val="100"/>
+          <w:kern w:val="0"/>
+          <w:position w:val="0"/>
+          <w:sz w:val="22"/>
+          <w:szCs w:val="22"/>
+          <w:highlight w:val="none"/>
+          <w:u w:val="none" w:color="auto"/>
+          <w:effect w:val="none"/>
+          <w:bdr w:val="none" w:sz="0" w:space="0" w:color="auto"/>
           <w:shd w:val="clear" w:color="auto" w:fill="auto"/>
           <w:vertAlign w:val="baseline"/>
           <w:rtl w:val="0"/>
@@ -183,44 +183,44 @@
           <w:highlight w:val="none"/>
           <w:u w:val="none" w:color="auto"/>
           <w:effect w:val="none"/>
-          <w:bdr w:val="nil"/>
-          <w:shd w:val="clear" w:color="auto" w:fill="auto"/>
-          <w:vertAlign w:val="baseline"/>
-          <w:rtl w:val="0"/>
-          <w:cs w:val="0"/>
-          <w:lang w:val="fr-FR" w:eastAsia="zh-TW" w:bidi="ar-SA"/>
-        </w:rPr>
-        <w:t>Óùüt ììntéëréëstéëd åãccéëptåãncéë õöùür påãrtììåãlììty åãffrõöntììng ùünpléëåãsåãnt why åãdd.</w:t>
-      </w:r>
-      <w:r>
-        <w:rPr>
-          <w:rStyle w:val="DefaultParagraphFont"/>
-          <w:rFonts w:ascii="Calibri" w:eastAsia="Calibri" w:hAnsi="Calibri" w:cs="Calibri"/>
-          <w:b w:val="0"/>
-          <w:bCs w:val="0"/>
-          <w:i w:val="0"/>
-          <w:iCs w:val="0"/>
-          <w:caps w:val="0"/>
-          <w:smallCaps w:val="0"/>
-          <w:strike w:val="0"/>
-          <w:dstrike w:val="0"/>
-          <w:outline w:val="0"/>
-          <w:shadow w:val="0"/>
-          <w:emboss w:val="0"/>
-          <w:imprint w:val="0"/>
-          <w:noProof w:val="0"/>
-          <w:vanish w:val="0"/>
-          <w:color w:val="auto"/>
-          <w:spacing w:val="0"/>
-          <w:w w:val="100"/>
-          <w:kern w:val="0"/>
-          <w:position w:val="0"/>
-          <w:sz w:val="22"/>
-          <w:szCs w:val="22"/>
-          <w:highlight w:val="none"/>
-          <w:u w:val="none" w:color="auto"/>
-          <w:effect w:val="none"/>
-          <w:bdr w:val="nil"/>
+          <w:bdr w:val="none" w:sz="0" w:space="0" w:color="auto"/>
+          <w:shd w:val="clear" w:color="auto" w:fill="auto"/>
+          <w:vertAlign w:val="baseline"/>
+          <w:rtl w:val="0"/>
+          <w:cs w:val="0"/>
+          <w:lang w:val="fr-FR" w:eastAsia="zh-TW" w:bidi="ar-SA"/>
+        </w:rPr>
+        <w:t>Õúùt îïntèèrèèstèèd åæccèèptåæncèè õöúùr påærtîïåælîïty åæffrõöntîïng úùnplèèåæsåænt why åædd.</w:t>
+      </w:r>
+      <w:r>
+        <w:rPr>
+          <w:rStyle w:val="DefaultParagraphFont"/>
+          <w:rFonts w:ascii="Calibri" w:eastAsia="Calibri" w:hAnsi="Calibri" w:cs="Calibri"/>
+          <w:b w:val="0"/>
+          <w:bCs w:val="0"/>
+          <w:i w:val="0"/>
+          <w:iCs w:val="0"/>
+          <w:caps w:val="0"/>
+          <w:smallCaps w:val="0"/>
+          <w:strike w:val="0"/>
+          <w:dstrike w:val="0"/>
+          <w:outline w:val="0"/>
+          <w:shadow w:val="0"/>
+          <w:emboss w:val="0"/>
+          <w:imprint w:val="0"/>
+          <w:noProof w:val="0"/>
+          <w:vanish w:val="0"/>
+          <w:color w:val="auto"/>
+          <w:spacing w:val="0"/>
+          <w:w w:val="100"/>
+          <w:kern w:val="0"/>
+          <w:position w:val="0"/>
+          <w:sz w:val="22"/>
+          <w:szCs w:val="22"/>
+          <w:highlight w:val="none"/>
+          <w:u w:val="none" w:color="auto"/>
+          <w:effect w:val="none"/>
+          <w:bdr w:val="none" w:sz="0" w:space="0" w:color="auto"/>
           <w:shd w:val="clear" w:color="auto" w:fill="auto"/>
           <w:vertAlign w:val="baseline"/>
           <w:rtl w:val="0"/>
@@ -257,44 +257,44 @@
           <w:highlight w:val="none"/>
           <w:u w:val="none" w:color="auto"/>
           <w:effect w:val="none"/>
-          <w:bdr w:val="nil"/>
-          <w:shd w:val="clear" w:color="auto" w:fill="auto"/>
-          <w:vertAlign w:val="baseline"/>
-          <w:rtl w:val="0"/>
-          <w:cs w:val="0"/>
-          <w:lang w:val="fr-FR" w:eastAsia="zh-TW" w:bidi="ar-SA"/>
-        </w:rPr>
-        <w:t>Èstéèéèm gáærdéèn méèn yéèt shy cõóúùrséè.</w:t>
-      </w:r>
-      <w:r>
-        <w:rPr>
-          <w:rStyle w:val="DefaultParagraphFont"/>
-          <w:rFonts w:ascii="Calibri" w:eastAsia="Calibri" w:hAnsi="Calibri" w:cs="Calibri"/>
-          <w:b w:val="0"/>
-          <w:bCs w:val="0"/>
-          <w:i w:val="0"/>
-          <w:iCs w:val="0"/>
-          <w:caps w:val="0"/>
-          <w:smallCaps w:val="0"/>
-          <w:strike w:val="0"/>
-          <w:dstrike w:val="0"/>
-          <w:outline w:val="0"/>
-          <w:shadow w:val="0"/>
-          <w:emboss w:val="0"/>
-          <w:imprint w:val="0"/>
-          <w:noProof w:val="0"/>
-          <w:vanish w:val="0"/>
-          <w:color w:val="auto"/>
-          <w:spacing w:val="0"/>
-          <w:w w:val="100"/>
-          <w:kern w:val="0"/>
-          <w:position w:val="0"/>
-          <w:sz w:val="22"/>
-          <w:szCs w:val="22"/>
-          <w:highlight w:val="none"/>
-          <w:u w:val="none" w:color="auto"/>
-          <w:effect w:val="none"/>
-          <w:bdr w:val="nil"/>
+          <w:bdr w:val="none" w:sz="0" w:space="0" w:color="auto"/>
+          <w:shd w:val="clear" w:color="auto" w:fill="auto"/>
+          <w:vertAlign w:val="baseline"/>
+          <w:rtl w:val="0"/>
+          <w:cs w:val="0"/>
+          <w:lang w:val="fr-FR" w:eastAsia="zh-TW" w:bidi="ar-SA"/>
+        </w:rPr>
+        <w:t>Èstêêêêm gàárdêên mêên yêêt shy cóôýûrsêê.</w:t>
+      </w:r>
+      <w:r>
+        <w:rPr>
+          <w:rStyle w:val="DefaultParagraphFont"/>
+          <w:rFonts w:ascii="Calibri" w:eastAsia="Calibri" w:hAnsi="Calibri" w:cs="Calibri"/>
+          <w:b w:val="0"/>
+          <w:bCs w:val="0"/>
+          <w:i w:val="0"/>
+          <w:iCs w:val="0"/>
+          <w:caps w:val="0"/>
+          <w:smallCaps w:val="0"/>
+          <w:strike w:val="0"/>
+          <w:dstrike w:val="0"/>
+          <w:outline w:val="0"/>
+          <w:shadow w:val="0"/>
+          <w:emboss w:val="0"/>
+          <w:imprint w:val="0"/>
+          <w:noProof w:val="0"/>
+          <w:vanish w:val="0"/>
+          <w:color w:val="auto"/>
+          <w:spacing w:val="0"/>
+          <w:w w:val="100"/>
+          <w:kern w:val="0"/>
+          <w:position w:val="0"/>
+          <w:sz w:val="22"/>
+          <w:szCs w:val="22"/>
+          <w:highlight w:val="none"/>
+          <w:u w:val="none" w:color="auto"/>
+          <w:effect w:val="none"/>
+          <w:bdr w:val="none" w:sz="0" w:space="0" w:color="auto"/>
           <w:shd w:val="clear" w:color="auto" w:fill="auto"/>
           <w:vertAlign w:val="baseline"/>
           <w:rtl w:val="0"/>
@@ -331,44 +331,44 @@
           <w:highlight w:val="none"/>
           <w:u w:val="none" w:color="auto"/>
           <w:effect w:val="none"/>
-          <w:bdr w:val="nil"/>
-          <w:shd w:val="clear" w:color="auto" w:fill="auto"/>
-          <w:vertAlign w:val="baseline"/>
-          <w:rtl w:val="0"/>
-          <w:cs w:val="0"/>
-          <w:lang w:val="fr-FR" w:eastAsia="zh-TW" w:bidi="ar-SA"/>
-        </w:rPr>
-        <w:t>Còònsüùltëéd üùp my tòòlëéràãbly sòòmëétíìmëés pëérpëétüùàãl òòh.</w:t>
-      </w:r>
-      <w:r>
-        <w:rPr>
-          <w:rStyle w:val="DefaultParagraphFont"/>
-          <w:rFonts w:ascii="Calibri" w:eastAsia="Calibri" w:hAnsi="Calibri" w:cs="Calibri"/>
-          <w:b w:val="0"/>
-          <w:bCs w:val="0"/>
-          <w:i w:val="0"/>
-          <w:iCs w:val="0"/>
-          <w:caps w:val="0"/>
-          <w:smallCaps w:val="0"/>
-          <w:strike w:val="0"/>
-          <w:dstrike w:val="0"/>
-          <w:outline w:val="0"/>
-          <w:shadow w:val="0"/>
-          <w:emboss w:val="0"/>
-          <w:imprint w:val="0"/>
-          <w:noProof w:val="0"/>
-          <w:vanish w:val="0"/>
-          <w:color w:val="auto"/>
-          <w:spacing w:val="0"/>
-          <w:w w:val="100"/>
-          <w:kern w:val="0"/>
-          <w:position w:val="0"/>
-          <w:sz w:val="22"/>
-          <w:szCs w:val="22"/>
-          <w:highlight w:val="none"/>
-          <w:u w:val="none" w:color="auto"/>
-          <w:effect w:val="none"/>
-          <w:bdr w:val="nil"/>
+          <w:bdr w:val="none" w:sz="0" w:space="0" w:color="auto"/>
+          <w:shd w:val="clear" w:color="auto" w:fill="auto"/>
+          <w:vertAlign w:val="baseline"/>
+          <w:rtl w:val="0"/>
+          <w:cs w:val="0"/>
+          <w:lang w:val="fr-FR" w:eastAsia="zh-TW" w:bidi="ar-SA"/>
+        </w:rPr>
+        <w:t>Còônsùúltèëd ùúp my tòôlèëráåbly sòômèëtíîmèës pèërpèëtùúáål òôh.</w:t>
+      </w:r>
+      <w:r>
+        <w:rPr>
+          <w:rStyle w:val="DefaultParagraphFont"/>
+          <w:rFonts w:ascii="Calibri" w:eastAsia="Calibri" w:hAnsi="Calibri" w:cs="Calibri"/>
+          <w:b w:val="0"/>
+          <w:bCs w:val="0"/>
+          <w:i w:val="0"/>
+          <w:iCs w:val="0"/>
+          <w:caps w:val="0"/>
+          <w:smallCaps w:val="0"/>
+          <w:strike w:val="0"/>
+          <w:dstrike w:val="0"/>
+          <w:outline w:val="0"/>
+          <w:shadow w:val="0"/>
+          <w:emboss w:val="0"/>
+          <w:imprint w:val="0"/>
+          <w:noProof w:val="0"/>
+          <w:vanish w:val="0"/>
+          <w:color w:val="auto"/>
+          <w:spacing w:val="0"/>
+          <w:w w:val="100"/>
+          <w:kern w:val="0"/>
+          <w:position w:val="0"/>
+          <w:sz w:val="22"/>
+          <w:szCs w:val="22"/>
+          <w:highlight w:val="none"/>
+          <w:u w:val="none" w:color="auto"/>
+          <w:effect w:val="none"/>
+          <w:bdr w:val="none" w:sz="0" w:space="0" w:color="auto"/>
           <w:shd w:val="clear" w:color="auto" w:fill="auto"/>
           <w:vertAlign w:val="baseline"/>
           <w:rtl w:val="0"/>
@@ -405,44 +405,44 @@
           <w:highlight w:val="none"/>
           <w:u w:val="none" w:color="auto"/>
           <w:effect w:val="none"/>
-          <w:bdr w:val="nil"/>
-          <w:shd w:val="clear" w:color="auto" w:fill="auto"/>
-          <w:vertAlign w:val="baseline"/>
-          <w:rtl w:val="0"/>
-          <w:cs w:val="0"/>
-          <w:lang w:val="fr-FR" w:eastAsia="zh-TW" w:bidi="ar-SA"/>
-        </w:rPr>
-        <w:t>Éxprëëssîîóön âäccëëptâäncëë îîmprýüdëëncëë pâärtîîcýülâär hâäd ëëâät ýünsâätîîâäblëë.</w:t>
-      </w:r>
-      <w:r>
-        <w:rPr>
-          <w:rStyle w:val="DefaultParagraphFont"/>
-          <w:rFonts w:ascii="Calibri" w:eastAsia="Calibri" w:hAnsi="Calibri" w:cs="Calibri"/>
-          <w:b w:val="0"/>
-          <w:bCs w:val="0"/>
-          <w:i w:val="0"/>
-          <w:iCs w:val="0"/>
-          <w:caps w:val="0"/>
-          <w:smallCaps w:val="0"/>
-          <w:strike w:val="0"/>
-          <w:dstrike w:val="0"/>
-          <w:outline w:val="0"/>
-          <w:shadow w:val="0"/>
-          <w:emboss w:val="0"/>
-          <w:imprint w:val="0"/>
-          <w:noProof w:val="0"/>
-          <w:vanish w:val="0"/>
-          <w:color w:val="auto"/>
-          <w:spacing w:val="0"/>
-          <w:w w:val="100"/>
-          <w:kern w:val="0"/>
-          <w:position w:val="0"/>
-          <w:sz w:val="22"/>
-          <w:szCs w:val="22"/>
-          <w:highlight w:val="none"/>
-          <w:u w:val="none" w:color="auto"/>
-          <w:effect w:val="none"/>
-          <w:bdr w:val="nil"/>
+          <w:bdr w:val="none" w:sz="0" w:space="0" w:color="auto"/>
+          <w:shd w:val="clear" w:color="auto" w:fill="auto"/>
+          <w:vertAlign w:val="baseline"/>
+          <w:rtl w:val="0"/>
+          <w:cs w:val="0"/>
+          <w:lang w:val="fr-FR" w:eastAsia="zh-TW" w:bidi="ar-SA"/>
+        </w:rPr>
+        <w:t>Ëxprêêssïîóòn åãccêêptåãncêê ïîmprúúdêêncêê påãrtïîcúúlåãr håãd êêåãt úúnsåãtïîåãblêê.</w:t>
+      </w:r>
+      <w:r>
+        <w:rPr>
+          <w:rStyle w:val="DefaultParagraphFont"/>
+          <w:rFonts w:ascii="Calibri" w:eastAsia="Calibri" w:hAnsi="Calibri" w:cs="Calibri"/>
+          <w:b w:val="0"/>
+          <w:bCs w:val="0"/>
+          <w:i w:val="0"/>
+          <w:iCs w:val="0"/>
+          <w:caps w:val="0"/>
+          <w:smallCaps w:val="0"/>
+          <w:strike w:val="0"/>
+          <w:dstrike w:val="0"/>
+          <w:outline w:val="0"/>
+          <w:shadow w:val="0"/>
+          <w:emboss w:val="0"/>
+          <w:imprint w:val="0"/>
+          <w:noProof w:val="0"/>
+          <w:vanish w:val="0"/>
+          <w:color w:val="auto"/>
+          <w:spacing w:val="0"/>
+          <w:w w:val="100"/>
+          <w:kern w:val="0"/>
+          <w:position w:val="0"/>
+          <w:sz w:val="22"/>
+          <w:szCs w:val="22"/>
+          <w:highlight w:val="none"/>
+          <w:u w:val="none" w:color="auto"/>
+          <w:effect w:val="none"/>
+          <w:bdr w:val="none" w:sz="0" w:space="0" w:color="auto"/>
           <w:shd w:val="clear" w:color="auto" w:fill="auto"/>
           <w:vertAlign w:val="baseline"/>
           <w:rtl w:val="0"/>
@@ -485,44 +485,44 @@
           <w:highlight w:val="none"/>
           <w:u w:val="none" w:color="auto"/>
           <w:effect w:val="none"/>
-          <w:bdr w:val="nil"/>
-          <w:shd w:val="clear" w:color="auto" w:fill="auto"/>
-          <w:vertAlign w:val="baseline"/>
-          <w:rtl w:val="0"/>
-          <w:cs w:val="0"/>
-          <w:lang w:val="fr-FR" w:eastAsia="zh-TW" w:bidi="ar-SA"/>
-        </w:rPr>
-        <w:t>Håãd déënôòtíìng prôòpéërly jôòíìntúúréë yôòúú ôòccåãsíìôòn díìréëctly råãíìlléëry.</w:t>
-      </w:r>
-      <w:r>
-        <w:rPr>
-          <w:rStyle w:val="DefaultParagraphFont"/>
-          <w:rFonts w:ascii="Calibri" w:eastAsia="Calibri" w:hAnsi="Calibri" w:cs="Calibri"/>
-          <w:b w:val="0"/>
-          <w:bCs w:val="0"/>
-          <w:i w:val="0"/>
-          <w:iCs w:val="0"/>
-          <w:caps w:val="0"/>
-          <w:smallCaps w:val="0"/>
-          <w:strike w:val="0"/>
-          <w:dstrike w:val="0"/>
-          <w:outline w:val="0"/>
-          <w:shadow w:val="0"/>
-          <w:emboss w:val="0"/>
-          <w:imprint w:val="0"/>
-          <w:noProof w:val="0"/>
-          <w:vanish w:val="0"/>
-          <w:color w:val="auto"/>
-          <w:spacing w:val="0"/>
-          <w:w w:val="100"/>
-          <w:kern w:val="0"/>
-          <w:position w:val="0"/>
-          <w:sz w:val="22"/>
-          <w:szCs w:val="22"/>
-          <w:highlight w:val="none"/>
-          <w:u w:val="none" w:color="auto"/>
-          <w:effect w:val="none"/>
-          <w:bdr w:val="nil"/>
+          <w:bdr w:val="none" w:sz="0" w:space="0" w:color="auto"/>
+          <w:shd w:val="clear" w:color="auto" w:fill="auto"/>
+          <w:vertAlign w:val="baseline"/>
+          <w:rtl w:val="0"/>
+          <w:cs w:val="0"/>
+          <w:lang w:val="fr-FR" w:eastAsia="zh-TW" w:bidi="ar-SA"/>
+        </w:rPr>
+        <w:t>Hââd dêênöötìïng prööpêêrly jööìïntüürêê yööüü ööccââsìïöön dìïrêêctly rââìïllêêry.</w:t>
+      </w:r>
+      <w:r>
+        <w:rPr>
+          <w:rStyle w:val="DefaultParagraphFont"/>
+          <w:rFonts w:ascii="Calibri" w:eastAsia="Calibri" w:hAnsi="Calibri" w:cs="Calibri"/>
+          <w:b w:val="0"/>
+          <w:bCs w:val="0"/>
+          <w:i w:val="0"/>
+          <w:iCs w:val="0"/>
+          <w:caps w:val="0"/>
+          <w:smallCaps w:val="0"/>
+          <w:strike w:val="0"/>
+          <w:dstrike w:val="0"/>
+          <w:outline w:val="0"/>
+          <w:shadow w:val="0"/>
+          <w:emboss w:val="0"/>
+          <w:imprint w:val="0"/>
+          <w:noProof w:val="0"/>
+          <w:vanish w:val="0"/>
+          <w:color w:val="auto"/>
+          <w:spacing w:val="0"/>
+          <w:w w:val="100"/>
+          <w:kern w:val="0"/>
+          <w:position w:val="0"/>
+          <w:sz w:val="22"/>
+          <w:szCs w:val="22"/>
+          <w:highlight w:val="none"/>
+          <w:u w:val="none" w:color="auto"/>
+          <w:effect w:val="none"/>
+          <w:bdr w:val="none" w:sz="0" w:space="0" w:color="auto"/>
           <w:shd w:val="clear" w:color="auto" w:fill="auto"/>
           <w:vertAlign w:val="baseline"/>
           <w:rtl w:val="0"/>
@@ -559,44 +559,44 @@
           <w:highlight w:val="none"/>
           <w:u w:val="none" w:color="auto"/>
           <w:effect w:val="none"/>
-          <w:bdr w:val="nil"/>
-          <w:shd w:val="clear" w:color="auto" w:fill="auto"/>
-          <w:vertAlign w:val="baseline"/>
-          <w:rtl w:val="0"/>
-          <w:cs w:val="0"/>
-          <w:lang w:val="fr-FR" w:eastAsia="zh-TW" w:bidi="ar-SA"/>
-        </w:rPr>
-        <w:t>În sãáìîd tõõ õõf põõõõr fúúll bêë põõst fãácêë snúúg.</w:t>
-      </w:r>
-      <w:r>
-        <w:rPr>
-          <w:rStyle w:val="DefaultParagraphFont"/>
-          <w:rFonts w:ascii="Calibri" w:eastAsia="Calibri" w:hAnsi="Calibri" w:cs="Calibri"/>
-          <w:b w:val="0"/>
-          <w:bCs w:val="0"/>
-          <w:i w:val="0"/>
-          <w:iCs w:val="0"/>
-          <w:caps w:val="0"/>
-          <w:smallCaps w:val="0"/>
-          <w:strike w:val="0"/>
-          <w:dstrike w:val="0"/>
-          <w:outline w:val="0"/>
-          <w:shadow w:val="0"/>
-          <w:emboss w:val="0"/>
-          <w:imprint w:val="0"/>
-          <w:noProof w:val="0"/>
-          <w:vanish w:val="0"/>
-          <w:color w:val="auto"/>
-          <w:spacing w:val="0"/>
-          <w:w w:val="100"/>
-          <w:kern w:val="0"/>
-          <w:position w:val="0"/>
-          <w:sz w:val="22"/>
-          <w:szCs w:val="22"/>
-          <w:highlight w:val="none"/>
-          <w:u w:val="none" w:color="auto"/>
-          <w:effect w:val="none"/>
-          <w:bdr w:val="nil"/>
+          <w:bdr w:val="none" w:sz="0" w:space="0" w:color="auto"/>
+          <w:shd w:val="clear" w:color="auto" w:fill="auto"/>
+          <w:vertAlign w:val="baseline"/>
+          <w:rtl w:val="0"/>
+          <w:cs w:val="0"/>
+          <w:lang w:val="fr-FR" w:eastAsia="zh-TW" w:bidi="ar-SA"/>
+        </w:rPr>
+        <w:t>Ín sâæïïd tóô óôf póôóôr fùüll bêê póôst fâæcêê snùüg.</w:t>
+      </w:r>
+      <w:r>
+        <w:rPr>
+          <w:rStyle w:val="DefaultParagraphFont"/>
+          <w:rFonts w:ascii="Calibri" w:eastAsia="Calibri" w:hAnsi="Calibri" w:cs="Calibri"/>
+          <w:b w:val="0"/>
+          <w:bCs w:val="0"/>
+          <w:i w:val="0"/>
+          <w:iCs w:val="0"/>
+          <w:caps w:val="0"/>
+          <w:smallCaps w:val="0"/>
+          <w:strike w:val="0"/>
+          <w:dstrike w:val="0"/>
+          <w:outline w:val="0"/>
+          <w:shadow w:val="0"/>
+          <w:emboss w:val="0"/>
+          <w:imprint w:val="0"/>
+          <w:noProof w:val="0"/>
+          <w:vanish w:val="0"/>
+          <w:color w:val="auto"/>
+          <w:spacing w:val="0"/>
+          <w:w w:val="100"/>
+          <w:kern w:val="0"/>
+          <w:position w:val="0"/>
+          <w:sz w:val="22"/>
+          <w:szCs w:val="22"/>
+          <w:highlight w:val="none"/>
+          <w:u w:val="none" w:color="auto"/>
+          <w:effect w:val="none"/>
+          <w:bdr w:val="none" w:sz="0" w:space="0" w:color="auto"/>
           <w:shd w:val="clear" w:color="auto" w:fill="auto"/>
           <w:vertAlign w:val="baseline"/>
           <w:rtl w:val="0"/>
@@ -633,44 +633,44 @@
           <w:highlight w:val="none"/>
           <w:u w:val="none" w:color="auto"/>
           <w:effect w:val="none"/>
-          <w:bdr w:val="nil"/>
-          <w:shd w:val="clear" w:color="auto" w:fill="auto"/>
-          <w:vertAlign w:val="baseline"/>
-          <w:rtl w:val="0"/>
-          <w:cs w:val="0"/>
-          <w:lang w:val="fr-FR" w:eastAsia="zh-TW" w:bidi="ar-SA"/>
-        </w:rPr>
-        <w:t>Ìntròödüücèéd ììmprüüdèéncèé sèéèé säåy üünplèéäåsììng dèévòönshììrèé äåccèéptäåncèé sòön.</w:t>
-      </w:r>
-      <w:r>
-        <w:rPr>
-          <w:rStyle w:val="DefaultParagraphFont"/>
-          <w:rFonts w:ascii="Calibri" w:eastAsia="Calibri" w:hAnsi="Calibri" w:cs="Calibri"/>
-          <w:b w:val="0"/>
-          <w:bCs w:val="0"/>
-          <w:i w:val="0"/>
-          <w:iCs w:val="0"/>
-          <w:caps w:val="0"/>
-          <w:smallCaps w:val="0"/>
-          <w:strike w:val="0"/>
-          <w:dstrike w:val="0"/>
-          <w:outline w:val="0"/>
-          <w:shadow w:val="0"/>
-          <w:emboss w:val="0"/>
-          <w:imprint w:val="0"/>
-          <w:noProof w:val="0"/>
-          <w:vanish w:val="0"/>
-          <w:color w:val="auto"/>
-          <w:spacing w:val="0"/>
-          <w:w w:val="100"/>
-          <w:kern w:val="0"/>
-          <w:position w:val="0"/>
-          <w:sz w:val="22"/>
-          <w:szCs w:val="22"/>
-          <w:highlight w:val="none"/>
-          <w:u w:val="none" w:color="auto"/>
-          <w:effect w:val="none"/>
-          <w:bdr w:val="nil"/>
+          <w:bdr w:val="none" w:sz="0" w:space="0" w:color="auto"/>
+          <w:shd w:val="clear" w:color="auto" w:fill="auto"/>
+          <w:vertAlign w:val="baseline"/>
+          <w:rtl w:val="0"/>
+          <w:cs w:val="0"/>
+          <w:lang w:val="fr-FR" w:eastAsia="zh-TW" w:bidi="ar-SA"/>
+        </w:rPr>
+        <w:t>Ìntrôödýùcèëd ïìmprýùdèëncèë sèëèë sâây ýùnplèëââsïìng dèëvôönshïìrèë ââccèëptââncèë sôön.</w:t>
+      </w:r>
+      <w:r>
+        <w:rPr>
+          <w:rStyle w:val="DefaultParagraphFont"/>
+          <w:rFonts w:ascii="Calibri" w:eastAsia="Calibri" w:hAnsi="Calibri" w:cs="Calibri"/>
+          <w:b w:val="0"/>
+          <w:bCs w:val="0"/>
+          <w:i w:val="0"/>
+          <w:iCs w:val="0"/>
+          <w:caps w:val="0"/>
+          <w:smallCaps w:val="0"/>
+          <w:strike w:val="0"/>
+          <w:dstrike w:val="0"/>
+          <w:outline w:val="0"/>
+          <w:shadow w:val="0"/>
+          <w:emboss w:val="0"/>
+          <w:imprint w:val="0"/>
+          <w:noProof w:val="0"/>
+          <w:vanish w:val="0"/>
+          <w:color w:val="auto"/>
+          <w:spacing w:val="0"/>
+          <w:w w:val="100"/>
+          <w:kern w:val="0"/>
+          <w:position w:val="0"/>
+          <w:sz w:val="22"/>
+          <w:szCs w:val="22"/>
+          <w:highlight w:val="none"/>
+          <w:u w:val="none" w:color="auto"/>
+          <w:effect w:val="none"/>
+          <w:bdr w:val="none" w:sz="0" w:space="0" w:color="auto"/>
           <w:shd w:val="clear" w:color="auto" w:fill="auto"/>
           <w:vertAlign w:val="baseline"/>
           <w:rtl w:val="0"/>
@@ -707,44 +707,44 @@
           <w:highlight w:val="none"/>
           <w:u w:val="none" w:color="auto"/>
           <w:effect w:val="none"/>
-          <w:bdr w:val="nil"/>
-          <w:shd w:val="clear" w:color="auto" w:fill="auto"/>
-          <w:vertAlign w:val="baseline"/>
-          <w:rtl w:val="0"/>
-          <w:cs w:val="0"/>
-          <w:lang w:val="fr-FR" w:eastAsia="zh-TW" w:bidi="ar-SA"/>
-        </w:rPr>
-        <w:t>Ëxéëtéër löòngéër wîísdöòm gãáy nöòr déësîígn ãágéë.</w:t>
-      </w:r>
-      <w:r>
-        <w:rPr>
-          <w:rStyle w:val="DefaultParagraphFont"/>
-          <w:rFonts w:ascii="Calibri" w:eastAsia="Calibri" w:hAnsi="Calibri" w:cs="Calibri"/>
-          <w:b w:val="0"/>
-          <w:bCs w:val="0"/>
-          <w:i w:val="0"/>
-          <w:iCs w:val="0"/>
-          <w:caps w:val="0"/>
-          <w:smallCaps w:val="0"/>
-          <w:strike w:val="0"/>
-          <w:dstrike w:val="0"/>
-          <w:outline w:val="0"/>
-          <w:shadow w:val="0"/>
-          <w:emboss w:val="0"/>
-          <w:imprint w:val="0"/>
-          <w:noProof w:val="0"/>
-          <w:vanish w:val="0"/>
-          <w:color w:val="auto"/>
-          <w:spacing w:val="0"/>
-          <w:w w:val="100"/>
-          <w:kern w:val="0"/>
-          <w:position w:val="0"/>
-          <w:sz w:val="22"/>
-          <w:szCs w:val="22"/>
-          <w:highlight w:val="none"/>
-          <w:u w:val="none" w:color="auto"/>
-          <w:effect w:val="none"/>
-          <w:bdr w:val="nil"/>
+          <w:bdr w:val="none" w:sz="0" w:space="0" w:color="auto"/>
+          <w:shd w:val="clear" w:color="auto" w:fill="auto"/>
+          <w:vertAlign w:val="baseline"/>
+          <w:rtl w:val="0"/>
+          <w:cs w:val="0"/>
+          <w:lang w:val="fr-FR" w:eastAsia="zh-TW" w:bidi="ar-SA"/>
+        </w:rPr>
+        <w:t>Êxëètëèr lõòngëèr wìîsdõòm gáäy nõòr dëèsìîgn áägëè.</w:t>
+      </w:r>
+      <w:r>
+        <w:rPr>
+          <w:rStyle w:val="DefaultParagraphFont"/>
+          <w:rFonts w:ascii="Calibri" w:eastAsia="Calibri" w:hAnsi="Calibri" w:cs="Calibri"/>
+          <w:b w:val="0"/>
+          <w:bCs w:val="0"/>
+          <w:i w:val="0"/>
+          <w:iCs w:val="0"/>
+          <w:caps w:val="0"/>
+          <w:smallCaps w:val="0"/>
+          <w:strike w:val="0"/>
+          <w:dstrike w:val="0"/>
+          <w:outline w:val="0"/>
+          <w:shadow w:val="0"/>
+          <w:emboss w:val="0"/>
+          <w:imprint w:val="0"/>
+          <w:noProof w:val="0"/>
+          <w:vanish w:val="0"/>
+          <w:color w:val="auto"/>
+          <w:spacing w:val="0"/>
+          <w:w w:val="100"/>
+          <w:kern w:val="0"/>
+          <w:position w:val="0"/>
+          <w:sz w:val="22"/>
+          <w:szCs w:val="22"/>
+          <w:highlight w:val="none"/>
+          <w:u w:val="none" w:color="auto"/>
+          <w:effect w:val="none"/>
+          <w:bdr w:val="none" w:sz="0" w:space="0" w:color="auto"/>
           <w:shd w:val="clear" w:color="auto" w:fill="auto"/>
           <w:vertAlign w:val="baseline"/>
           <w:rtl w:val="0"/>
@@ -781,44 +781,44 @@
           <w:highlight w:val="none"/>
           <w:u w:val="none" w:color="auto"/>
           <w:effect w:val="none"/>
-          <w:bdr w:val="nil"/>
-          <w:shd w:val="clear" w:color="auto" w:fill="auto"/>
-          <w:vertAlign w:val="baseline"/>
-          <w:rtl w:val="0"/>
-          <w:cs w:val="0"/>
-          <w:lang w:val="fr-FR" w:eastAsia="zh-TW" w:bidi="ar-SA"/>
-        </w:rPr>
-        <w:t>Åm wèèààthèèr tóó èèntèèrèèd nóórlàànd nóó îîn shóówîîng sèèrvîîcèè.</w:t>
-      </w:r>
-      <w:r>
-        <w:rPr>
-          <w:rStyle w:val="DefaultParagraphFont"/>
-          <w:rFonts w:ascii="Calibri" w:eastAsia="Calibri" w:hAnsi="Calibri" w:cs="Calibri"/>
-          <w:b w:val="0"/>
-          <w:bCs w:val="0"/>
-          <w:i w:val="0"/>
-          <w:iCs w:val="0"/>
-          <w:caps w:val="0"/>
-          <w:smallCaps w:val="0"/>
-          <w:strike w:val="0"/>
-          <w:dstrike w:val="0"/>
-          <w:outline w:val="0"/>
-          <w:shadow w:val="0"/>
-          <w:emboss w:val="0"/>
-          <w:imprint w:val="0"/>
-          <w:noProof w:val="0"/>
-          <w:vanish w:val="0"/>
-          <w:color w:val="auto"/>
-          <w:spacing w:val="0"/>
-          <w:w w:val="100"/>
-          <w:kern w:val="0"/>
-          <w:position w:val="0"/>
-          <w:sz w:val="22"/>
-          <w:szCs w:val="22"/>
-          <w:highlight w:val="none"/>
-          <w:u w:val="none" w:color="auto"/>
-          <w:effect w:val="none"/>
-          <w:bdr w:val="nil"/>
+          <w:bdr w:val="none" w:sz="0" w:space="0" w:color="auto"/>
+          <w:shd w:val="clear" w:color="auto" w:fill="auto"/>
+          <w:vertAlign w:val="baseline"/>
+          <w:rtl w:val="0"/>
+          <w:cs w:val="0"/>
+          <w:lang w:val="fr-FR" w:eastAsia="zh-TW" w:bidi="ar-SA"/>
+        </w:rPr>
+        <w:t>Æm wéèäåthéèr tõõ éèntéèréèd nõõrläånd nõõ ïîn shõõwïîng séèrvïîcéè.</w:t>
+      </w:r>
+      <w:r>
+        <w:rPr>
+          <w:rStyle w:val="DefaultParagraphFont"/>
+          <w:rFonts w:ascii="Calibri" w:eastAsia="Calibri" w:hAnsi="Calibri" w:cs="Calibri"/>
+          <w:b w:val="0"/>
+          <w:bCs w:val="0"/>
+          <w:i w:val="0"/>
+          <w:iCs w:val="0"/>
+          <w:caps w:val="0"/>
+          <w:smallCaps w:val="0"/>
+          <w:strike w:val="0"/>
+          <w:dstrike w:val="0"/>
+          <w:outline w:val="0"/>
+          <w:shadow w:val="0"/>
+          <w:emboss w:val="0"/>
+          <w:imprint w:val="0"/>
+          <w:noProof w:val="0"/>
+          <w:vanish w:val="0"/>
+          <w:color w:val="auto"/>
+          <w:spacing w:val="0"/>
+          <w:w w:val="100"/>
+          <w:kern w:val="0"/>
+          <w:position w:val="0"/>
+          <w:sz w:val="22"/>
+          <w:szCs w:val="22"/>
+          <w:highlight w:val="none"/>
+          <w:u w:val="none" w:color="auto"/>
+          <w:effect w:val="none"/>
+          <w:bdr w:val="none" w:sz="0" w:space="0" w:color="auto"/>
           <w:shd w:val="clear" w:color="auto" w:fill="auto"/>
           <w:vertAlign w:val="baseline"/>
           <w:rtl w:val="0"/>
@@ -855,44 +855,44 @@
           <w:highlight w:val="none"/>
           <w:u w:val="none" w:color="auto"/>
           <w:effect w:val="none"/>
-          <w:bdr w:val="nil"/>
-          <w:shd w:val="clear" w:color="auto" w:fill="auto"/>
-          <w:vertAlign w:val="baseline"/>
-          <w:rtl w:val="0"/>
-          <w:cs w:val="0"/>
-          <w:lang w:val="fr-FR" w:eastAsia="zh-TW" w:bidi="ar-SA"/>
-        </w:rPr>
-        <w:t>Nõòr rëèpëèáåtëèd spëèáåkîïng shy áåppëètîïtëè.</w:t>
-      </w:r>
-      <w:r>
-        <w:rPr>
-          <w:rStyle w:val="DefaultParagraphFont"/>
-          <w:rFonts w:ascii="Calibri" w:eastAsia="Calibri" w:hAnsi="Calibri" w:cs="Calibri"/>
-          <w:b w:val="0"/>
-          <w:bCs w:val="0"/>
-          <w:i w:val="0"/>
-          <w:iCs w:val="0"/>
-          <w:caps w:val="0"/>
-          <w:smallCaps w:val="0"/>
-          <w:strike w:val="0"/>
-          <w:dstrike w:val="0"/>
-          <w:outline w:val="0"/>
-          <w:shadow w:val="0"/>
-          <w:emboss w:val="0"/>
-          <w:imprint w:val="0"/>
-          <w:noProof w:val="0"/>
-          <w:vanish w:val="0"/>
-          <w:color w:val="auto"/>
-          <w:spacing w:val="0"/>
-          <w:w w:val="100"/>
-          <w:kern w:val="0"/>
-          <w:position w:val="0"/>
-          <w:sz w:val="22"/>
-          <w:szCs w:val="22"/>
-          <w:highlight w:val="none"/>
-          <w:u w:val="none" w:color="auto"/>
-          <w:effect w:val="none"/>
-          <w:bdr w:val="nil"/>
+          <w:bdr w:val="none" w:sz="0" w:space="0" w:color="auto"/>
+          <w:shd w:val="clear" w:color="auto" w:fill="auto"/>
+          <w:vertAlign w:val="baseline"/>
+          <w:rtl w:val="0"/>
+          <w:cs w:val="0"/>
+          <w:lang w:val="fr-FR" w:eastAsia="zh-TW" w:bidi="ar-SA"/>
+        </w:rPr>
+        <w:t>Nôór rèëpèëâåtèëd spèëâåkíîng shy âåppèëtíîtèë.</w:t>
+      </w:r>
+      <w:r>
+        <w:rPr>
+          <w:rStyle w:val="DefaultParagraphFont"/>
+          <w:rFonts w:ascii="Calibri" w:eastAsia="Calibri" w:hAnsi="Calibri" w:cs="Calibri"/>
+          <w:b w:val="0"/>
+          <w:bCs w:val="0"/>
+          <w:i w:val="0"/>
+          <w:iCs w:val="0"/>
+          <w:caps w:val="0"/>
+          <w:smallCaps w:val="0"/>
+          <w:strike w:val="0"/>
+          <w:dstrike w:val="0"/>
+          <w:outline w:val="0"/>
+          <w:shadow w:val="0"/>
+          <w:emboss w:val="0"/>
+          <w:imprint w:val="0"/>
+          <w:noProof w:val="0"/>
+          <w:vanish w:val="0"/>
+          <w:color w:val="auto"/>
+          <w:spacing w:val="0"/>
+          <w:w w:val="100"/>
+          <w:kern w:val="0"/>
+          <w:position w:val="0"/>
+          <w:sz w:val="22"/>
+          <w:szCs w:val="22"/>
+          <w:highlight w:val="none"/>
+          <w:u w:val="none" w:color="auto"/>
+          <w:effect w:val="none"/>
+          <w:bdr w:val="none" w:sz="0" w:space="0" w:color="auto"/>
           <w:shd w:val="clear" w:color="auto" w:fill="auto"/>
           <w:vertAlign w:val="baseline"/>
           <w:rtl w:val="0"/>
@@ -929,44 +929,44 @@
           <w:highlight w:val="none"/>
           <w:u w:val="none" w:color="auto"/>
           <w:effect w:val="none"/>
-          <w:bdr w:val="nil"/>
-          <w:shd w:val="clear" w:color="auto" w:fill="auto"/>
-          <w:vertAlign w:val="baseline"/>
-          <w:rtl w:val="0"/>
-          <w:cs w:val="0"/>
-          <w:lang w:val="fr-FR" w:eastAsia="zh-TW" w:bidi="ar-SA"/>
-        </w:rPr>
-        <w:t>Ëxcìïtêêd ìït hààstìïly ààn pààstûúrêê ìït òóbsêêrvêê.</w:t>
-      </w:r>
-      <w:r>
-        <w:rPr>
-          <w:rStyle w:val="DefaultParagraphFont"/>
-          <w:rFonts w:ascii="Calibri" w:eastAsia="Calibri" w:hAnsi="Calibri" w:cs="Calibri"/>
-          <w:b w:val="0"/>
-          <w:bCs w:val="0"/>
-          <w:i w:val="0"/>
-          <w:iCs w:val="0"/>
-          <w:caps w:val="0"/>
-          <w:smallCaps w:val="0"/>
-          <w:strike w:val="0"/>
-          <w:dstrike w:val="0"/>
-          <w:outline w:val="0"/>
-          <w:shadow w:val="0"/>
-          <w:emboss w:val="0"/>
-          <w:imprint w:val="0"/>
-          <w:noProof w:val="0"/>
-          <w:vanish w:val="0"/>
-          <w:color w:val="auto"/>
-          <w:spacing w:val="0"/>
-          <w:w w:val="100"/>
-          <w:kern w:val="0"/>
-          <w:position w:val="0"/>
-          <w:sz w:val="22"/>
-          <w:szCs w:val="22"/>
-          <w:highlight w:val="none"/>
-          <w:u w:val="none" w:color="auto"/>
-          <w:effect w:val="none"/>
-          <w:bdr w:val="nil"/>
+          <w:bdr w:val="none" w:sz="0" w:space="0" w:color="auto"/>
+          <w:shd w:val="clear" w:color="auto" w:fill="auto"/>
+          <w:vertAlign w:val="baseline"/>
+          <w:rtl w:val="0"/>
+          <w:cs w:val="0"/>
+          <w:lang w:val="fr-FR" w:eastAsia="zh-TW" w:bidi="ar-SA"/>
+        </w:rPr>
+        <w:t>Êxcìîtèéd ìît hâàstìîly âàn pâàstýúrèé ìît ôòbsèérvèé.</w:t>
+      </w:r>
+      <w:r>
+        <w:rPr>
+          <w:rStyle w:val="DefaultParagraphFont"/>
+          <w:rFonts w:ascii="Calibri" w:eastAsia="Calibri" w:hAnsi="Calibri" w:cs="Calibri"/>
+          <w:b w:val="0"/>
+          <w:bCs w:val="0"/>
+          <w:i w:val="0"/>
+          <w:iCs w:val="0"/>
+          <w:caps w:val="0"/>
+          <w:smallCaps w:val="0"/>
+          <w:strike w:val="0"/>
+          <w:dstrike w:val="0"/>
+          <w:outline w:val="0"/>
+          <w:shadow w:val="0"/>
+          <w:emboss w:val="0"/>
+          <w:imprint w:val="0"/>
+          <w:noProof w:val="0"/>
+          <w:vanish w:val="0"/>
+          <w:color w:val="auto"/>
+          <w:spacing w:val="0"/>
+          <w:w w:val="100"/>
+          <w:kern w:val="0"/>
+          <w:position w:val="0"/>
+          <w:sz w:val="22"/>
+          <w:szCs w:val="22"/>
+          <w:highlight w:val="none"/>
+          <w:u w:val="none" w:color="auto"/>
+          <w:effect w:val="none"/>
+          <w:bdr w:val="none" w:sz="0" w:space="0" w:color="auto"/>
           <w:shd w:val="clear" w:color="auto" w:fill="auto"/>
           <w:vertAlign w:val="baseline"/>
           <w:rtl w:val="0"/>
@@ -1003,14 +1003,14 @@
           <w:highlight w:val="none"/>
           <w:u w:val="none" w:color="auto"/>
           <w:effect w:val="none"/>
-          <w:bdr w:val="nil"/>
-          <w:shd w:val="clear" w:color="auto" w:fill="auto"/>
-          <w:vertAlign w:val="baseline"/>
-          <w:rtl w:val="0"/>
-          <w:cs w:val="0"/>
-          <w:lang w:val="fr-FR" w:eastAsia="zh-TW" w:bidi="ar-SA"/>
-        </w:rPr>
-        <w:t>Snûýg håánd hóòw dåárëé hëérëé tóòóò.</w:t>
+          <w:bdr w:val="none" w:sz="0" w:space="0" w:color="auto"/>
+          <w:shd w:val="clear" w:color="auto" w:fill="auto"/>
+          <w:vertAlign w:val="baseline"/>
+          <w:rtl w:val="0"/>
+          <w:cs w:val="0"/>
+          <w:lang w:val="fr-FR" w:eastAsia="zh-TW" w:bidi="ar-SA"/>
+        </w:rPr>
+        <w:t>Snûùg hàãnd hòôw dàãrëé hëérëé tòôòô.</w:t>
       </w:r>
       <w:bookmarkStart w:id="0" w:name="_GoBack"/>
       <w:bookmarkEnd w:id="0"/>

--- a/Test_BP/Fol_2k_files_500(2)/fr-FR/file 500_2 - Copy (22).docx
+++ b/Test_BP/Fol_2k_files_500(2)/fr-FR/file 500_2 - Copy (22).docx
@@ -42,7 +42,7 @@
           <w:cs w:val="0"/>
           <w:lang w:val="fr-FR" w:eastAsia="zh-TW" w:bidi="ar-SA"/>
         </w:rPr>
-        <w:t>t èêxcèêpt töõ söõ tèêmpèêr müútüúàäl tàästèês möõthèêr.</w:t>
+        <w:t>t èéxcèépt tóõ sóõ tèémpèér müûtüûââl tââstèés móõthèér.</w:t>
       </w:r>
       <w:r>
         <w:rPr>
@@ -116,7 +116,7 @@
           <w:cs w:val="0"/>
           <w:lang w:val="fr-FR" w:eastAsia="zh-TW" w:bidi="ar-SA"/>
         </w:rPr>
-        <w:t>Întéérééstééd cüúltìïvâåtééd ìïts còôntìïnüúìïng nòôw yéét âåréé.</w:t>
+        <w:t>Íntèêrèêstèêd cûýltîìvââtèêd îìts cõóntîìnûýîìng nõów yèêt âârèê.</w:t>
       </w:r>
       <w:r>
         <w:rPr>
@@ -190,7 +190,7 @@
           <w:cs w:val="0"/>
           <w:lang w:val="fr-FR" w:eastAsia="zh-TW" w:bidi="ar-SA"/>
         </w:rPr>
-        <w:t>Õúùt îïntèèrèèstèèd åæccèèptåæncèè õöúùr påærtîïåælîïty åæffrõöntîïng úùnplèèåæsåænt why åædd.</w:t>
+        <w:t>Õûýt ïïntèèrèèstèèd âáccèèptâáncèè õòûýr pâártïïâálïïty âáffrõòntïïng ûýnplèèâásâánt why âádd.</w:t>
       </w:r>
       <w:r>
         <w:rPr>
@@ -264,7 +264,7 @@
           <w:cs w:val="0"/>
           <w:lang w:val="fr-FR" w:eastAsia="zh-TW" w:bidi="ar-SA"/>
         </w:rPr>
-        <w:t>Èstêêêêm gàárdêên mêên yêêt shy cóôýûrsêê.</w:t>
+        <w:t>Êstèêèêm gåärdèên mèên yèêt shy cõòùûrsèê.</w:t>
       </w:r>
       <w:r>
         <w:rPr>
@@ -338,7 +338,7 @@
           <w:cs w:val="0"/>
           <w:lang w:val="fr-FR" w:eastAsia="zh-TW" w:bidi="ar-SA"/>
         </w:rPr>
-        <w:t>Còônsùúltèëd ùúp my tòôlèëráåbly sòômèëtíîmèës pèërpèëtùúáål òôh.</w:t>
+        <w:t>Còònsüûltëéd üûp my tòòlëérâábly sòòmëétîïmëés pëérpëétüûâál òòh.</w:t>
       </w:r>
       <w:r>
         <w:rPr>
@@ -412,7 +412,7 @@
           <w:cs w:val="0"/>
           <w:lang w:val="fr-FR" w:eastAsia="zh-TW" w:bidi="ar-SA"/>
         </w:rPr>
-        <w:t>Ëxprêêssïîóòn åãccêêptåãncêê ïîmprúúdêêncêê påãrtïîcúúlåãr håãd êêåãt úúnsåãtïîåãblêê.</w:t>
+        <w:t>Èxprëèssïîöòn æäccëèptæäncëè ïîmprýûdëèncëè pæärtïîcýûlæär hæäd ëèæät ýûnsæätïîæäblëè.</w:t>
       </w:r>
       <w:r>
         <w:rPr>
@@ -492,7 +492,7 @@
           <w:cs w:val="0"/>
           <w:lang w:val="fr-FR" w:eastAsia="zh-TW" w:bidi="ar-SA"/>
         </w:rPr>
-        <w:t>Hââd dêênöötìïng prööpêêrly jööìïntüürêê yööüü ööccââsìïöön dìïrêêctly rââìïllêêry.</w:t>
+        <w:t>Håád dëênôótíîng prôópëêrly jôóíîntúürëê yôóúü ôóccåásíîôón díîrëêctly råáíîllëêry.</w:t>
       </w:r>
       <w:r>
         <w:rPr>
@@ -566,7 +566,7 @@
           <w:cs w:val="0"/>
           <w:lang w:val="fr-FR" w:eastAsia="zh-TW" w:bidi="ar-SA"/>
         </w:rPr>
-        <w:t>Ín sâæïïd tóô óôf póôóôr fùüll bêê póôst fâæcêê snùüg.</w:t>
+        <w:t>În sàåííd tôõ ôõf pôõôõr füüll bèê pôõst fàåcèê snüüg.</w:t>
       </w:r>
       <w:r>
         <w:rPr>
@@ -640,7 +640,7 @@
           <w:cs w:val="0"/>
           <w:lang w:val="fr-FR" w:eastAsia="zh-TW" w:bidi="ar-SA"/>
         </w:rPr>
-        <w:t>Ìntrôödýùcèëd ïìmprýùdèëncèë sèëèë sâây ýùnplèëââsïìng dèëvôönshïìrèë ââccèëptââncèë sôön.</w:t>
+        <w:t>Íntrõödüücêëd íîmprüüdêëncêë sêëêë såäy üünplêëåäsíîng dêëvõönshíîrêë åäccêëptåäncêë sõön.</w:t>
       </w:r>
       <w:r>
         <w:rPr>
@@ -714,7 +714,7 @@
           <w:cs w:val="0"/>
           <w:lang w:val="fr-FR" w:eastAsia="zh-TW" w:bidi="ar-SA"/>
         </w:rPr>
-        <w:t>Êxëètëèr lõòngëèr wìîsdõòm gáäy nõòr dëèsìîgn áägëè.</w:t>
+        <w:t>Éxëëtëër lôóngëër wíísdôóm gæáy nôór dëësíígn æágëë.</w:t>
       </w:r>
       <w:r>
         <w:rPr>
@@ -788,7 +788,7 @@
           <w:cs w:val="0"/>
           <w:lang w:val="fr-FR" w:eastAsia="zh-TW" w:bidi="ar-SA"/>
         </w:rPr>
-        <w:t>Æm wéèäåthéèr tõõ éèntéèréèd nõõrläånd nõõ ïîn shõõwïîng séèrvïîcéè.</w:t>
+        <w:t>Ám wêëââthêër tóõ êëntêërêëd nóõrlâând nóõ îìn shóõwîìng sêërvîìcêë.</w:t>
       </w:r>
       <w:r>
         <w:rPr>
@@ -862,7 +862,7 @@
           <w:cs w:val="0"/>
           <w:lang w:val="fr-FR" w:eastAsia="zh-TW" w:bidi="ar-SA"/>
         </w:rPr>
-        <w:t>Nôór rèëpèëâåtèëd spèëâåkíîng shy âåppèëtíîtèë.</w:t>
+        <w:t>Nõór rèépèéàätèéd spèéàäkíìng shy àäppèétíìtèé.</w:t>
       </w:r>
       <w:r>
         <w:rPr>
@@ -936,7 +936,7 @@
           <w:cs w:val="0"/>
           <w:lang w:val="fr-FR" w:eastAsia="zh-TW" w:bidi="ar-SA"/>
         </w:rPr>
-        <w:t>Êxcìîtèéd ìît hâàstìîly âàn pâàstýúrèé ìît ôòbsèérvèé.</w:t>
+        <w:t>Ëxcìïtêéd ìït häästìïly ään päästýürêé ìït ööbsêérvêé.</w:t>
       </w:r>
       <w:r>
         <w:rPr>
@@ -1010,7 +1010,7 @@
           <w:cs w:val="0"/>
           <w:lang w:val="fr-FR" w:eastAsia="zh-TW" w:bidi="ar-SA"/>
         </w:rPr>
-        <w:t>Snûùg hàãnd hòôw dàãrëé hëérëé tòôòô.</w:t>
+        <w:t>Snýûg háând hõów dáârëé hëérëé tõóõó.</w:t>
       </w:r>
       <w:bookmarkStart w:id="0" w:name="_GoBack"/>
       <w:bookmarkEnd w:id="0"/>

--- a/Test_BP/Fol_2k_files_500(2)/fr-FR/file 500_2 - Copy (22).docx
+++ b/Test_BP/Fol_2k_files_500(2)/fr-FR/file 500_2 - Copy (22).docx
@@ -42,7 +42,7 @@
           <w:cs w:val="0"/>
           <w:lang w:val="fr-FR" w:eastAsia="zh-TW" w:bidi="ar-SA"/>
         </w:rPr>
-        <w:t>t èéxcèépt tóõ sóõ tèémpèér müûtüûââl tââstèés móõthèér.</w:t>
+        <w:t>t êêxcêêpt tòõ sòõ têêmpêêr mýútýúáâl táâstêês mòõthêêr.</w:t>
       </w:r>
       <w:r>
         <w:rPr>
@@ -116,7 +116,7 @@
           <w:cs w:val="0"/>
           <w:lang w:val="fr-FR" w:eastAsia="zh-TW" w:bidi="ar-SA"/>
         </w:rPr>
-        <w:t>Íntèêrèêstèêd cûýltîìvââtèêd îìts cõóntîìnûýîìng nõów yèêt âârèê.</w:t>
+        <w:t>Íntëèrëèstëèd cýùltíïvæætëèd íïts cöôntíïnýùíïng nöôw yëèt æærëè.</w:t>
       </w:r>
       <w:r>
         <w:rPr>
@@ -190,7 +190,7 @@
           <w:cs w:val="0"/>
           <w:lang w:val="fr-FR" w:eastAsia="zh-TW" w:bidi="ar-SA"/>
         </w:rPr>
-        <w:t>Õûýt ïïntèèrèèstèèd âáccèèptâáncèè õòûýr pâártïïâálïïty âáffrõòntïïng ûýnplèèâásâánt why âádd.</w:t>
+        <w:t>Õúút ííntèêrèêstèêd ääccèêptääncèê õôúúr päärtííäälííty ääffrõôntííng úúnplèêääsäänt why äädd.</w:t>
       </w:r>
       <w:r>
         <w:rPr>
@@ -264,7 +264,7 @@
           <w:cs w:val="0"/>
           <w:lang w:val="fr-FR" w:eastAsia="zh-TW" w:bidi="ar-SA"/>
         </w:rPr>
-        <w:t>Êstèêèêm gåärdèên mèên yèêt shy cõòùûrsèê.</w:t>
+        <w:t>Ëstêêêêm gáårdêên mêên yêêt shy còôúúrsêê.</w:t>
       </w:r>
       <w:r>
         <w:rPr>
@@ -338,7 +338,7 @@
           <w:cs w:val="0"/>
           <w:lang w:val="fr-FR" w:eastAsia="zh-TW" w:bidi="ar-SA"/>
         </w:rPr>
-        <w:t>Còònsüûltëéd üûp my tòòlëérâábly sòòmëétîïmëés pëérpëétüûâál òòh.</w:t>
+        <w:t>Côónsüýltéëd üýp my tôóléërãæbly sôóméëtíìméës péërpéëtüýãæl ôóh.</w:t>
       </w:r>
       <w:r>
         <w:rPr>
@@ -412,7 +412,7 @@
           <w:cs w:val="0"/>
           <w:lang w:val="fr-FR" w:eastAsia="zh-TW" w:bidi="ar-SA"/>
         </w:rPr>
-        <w:t>Èxprëèssïîöòn æäccëèptæäncëè ïîmprýûdëèncëè pæärtïîcýûlæär hæäd ëèæät ýûnsæätïîæäblëè.</w:t>
+        <w:t>Ëxpréëssíîôön áäccéëptáäncéë íîmprùüdéëncéë páärtíîcùüláär háäd éëáät ùünsáätíîáäbléë.</w:t>
       </w:r>
       <w:r>
         <w:rPr>
@@ -492,7 +492,7 @@
           <w:cs w:val="0"/>
           <w:lang w:val="fr-FR" w:eastAsia="zh-TW" w:bidi="ar-SA"/>
         </w:rPr>
-        <w:t>Håád dëênôótíîng prôópëêrly jôóíîntúürëê yôóúü ôóccåásíîôón díîrëêctly råáíîllëêry.</w:t>
+        <w:t>Häád déènôötîíng prôöpéèrly jôöîíntüüréè yôöüü ôöccäásîíôön dîíréèctly räáîílléèry.</w:t>
       </w:r>
       <w:r>
         <w:rPr>
@@ -566,7 +566,7 @@
           <w:cs w:val="0"/>
           <w:lang w:val="fr-FR" w:eastAsia="zh-TW" w:bidi="ar-SA"/>
         </w:rPr>
-        <w:t>În sàåííd tôõ ôõf pôõôõr füüll bèê pôõst fàåcèê snüüg.</w:t>
+        <w:t>În sáæîïd tòö òöf pòöòör fùýll bêê pòöst fáæcêê snùýg.</w:t>
       </w:r>
       <w:r>
         <w:rPr>
@@ -640,7 +640,7 @@
           <w:cs w:val="0"/>
           <w:lang w:val="fr-FR" w:eastAsia="zh-TW" w:bidi="ar-SA"/>
         </w:rPr>
-        <w:t>Íntrõödüücêëd íîmprüüdêëncêë sêëêë såäy üünplêëåäsíîng dêëvõönshíîrêë åäccêëptåäncêë sõön.</w:t>
+        <w:t>Ìntróòdûýcëëd ïïmprûýdëëncëë sëëëë sááy ûýnplëëáásïïng dëëvóònshïïrëë ááccëëptááncëë sóòn.</w:t>
       </w:r>
       <w:r>
         <w:rPr>
@@ -714,7 +714,7 @@
           <w:cs w:val="0"/>
           <w:lang w:val="fr-FR" w:eastAsia="zh-TW" w:bidi="ar-SA"/>
         </w:rPr>
-        <w:t>Éxëëtëër lôóngëër wíísdôóm gæáy nôór dëësíígn æágëë.</w:t>
+        <w:t>Éxêètêèr lóòngêèr wìïsdóòm gæåy nóòr dêèsìïgn æågêè.</w:t>
       </w:r>
       <w:r>
         <w:rPr>
@@ -788,7 +788,7 @@
           <w:cs w:val="0"/>
           <w:lang w:val="fr-FR" w:eastAsia="zh-TW" w:bidi="ar-SA"/>
         </w:rPr>
-        <w:t>Ám wêëââthêër tóõ êëntêërêëd nóõrlâând nóõ îìn shóõwîìng sêërvîìcêë.</w:t>
+        <w:t>Åm wèéâáthèér töõ èéntèérèéd nöõrlâánd nöõ îïn shöõwîïng sèérvîïcèé.</w:t>
       </w:r>
       <w:r>
         <w:rPr>
@@ -862,7 +862,7 @@
           <w:cs w:val="0"/>
           <w:lang w:val="fr-FR" w:eastAsia="zh-TW" w:bidi="ar-SA"/>
         </w:rPr>
-        <w:t>Nõór rèépèéàätèéd spèéàäkíìng shy àäppèétíìtèé.</w:t>
+        <w:t>Nöòr rëépëéàætëéd spëéàækïïng shy àæppëétïïtëé.</w:t>
       </w:r>
       <w:r>
         <w:rPr>
@@ -936,7 +936,7 @@
           <w:cs w:val="0"/>
           <w:lang w:val="fr-FR" w:eastAsia="zh-TW" w:bidi="ar-SA"/>
         </w:rPr>
-        <w:t>Ëxcìïtêéd ìït häästìïly ään päästýürêé ìït ööbsêérvêé.</w:t>
+        <w:t>Êxcïïtèêd ïït hãàstïïly ãàn pãàstùürèê ïït òòbsèêrvèê.</w:t>
       </w:r>
       <w:r>
         <w:rPr>
@@ -1010,7 +1010,7 @@
           <w:cs w:val="0"/>
           <w:lang w:val="fr-FR" w:eastAsia="zh-TW" w:bidi="ar-SA"/>
         </w:rPr>
-        <w:t>Snýûg háând hõów dáârëé hëérëé tõóõó.</w:t>
+        <w:t>Snùüg hâánd hôòw dâárèë hèërèë tôòôò.</w:t>
       </w:r>
       <w:bookmarkStart w:id="0" w:name="_GoBack"/>
       <w:bookmarkEnd w:id="0"/>
